--- a/리엑트 정리.docx
+++ b/리엑트 정리.docx
@@ -35,7 +35,6 @@
     <w:p>
       <w:pPr>
         <w:rPr>
-          <w:rFonts w:hint="eastAsia"/>
           <w:szCs w:val="20"/>
         </w:rPr>
       </w:pPr>
@@ -55,6 +54,7 @@
       </w:pPr>
       <w:r>
         <w:rPr>
+          <w:noProof/>
           <w:szCs w:val="20"/>
         </w:rPr>
         <w:drawing>
@@ -162,7 +162,6 @@
       <w:pPr>
         <w:ind w:firstLineChars="50" w:firstLine="100"/>
         <w:rPr>
-          <w:rFonts w:hint="eastAsia"/>
           <w:szCs w:val="20"/>
         </w:rPr>
       </w:pPr>
@@ -205,7 +204,6 @@
           <w:p>
             <w:pPr>
               <w:rPr>
-                <w:rFonts w:hint="eastAsia"/>
                 <w:szCs w:val="20"/>
               </w:rPr>
             </w:pPr>
@@ -224,7 +222,6 @@
           <w:p>
             <w:pPr>
               <w:rPr>
-                <w:rFonts w:hint="eastAsia"/>
                 <w:szCs w:val="20"/>
               </w:rPr>
             </w:pPr>
@@ -294,7 +291,6 @@
           <w:p>
             <w:pPr>
               <w:rPr>
-                <w:rFonts w:hint="eastAsia"/>
                 <w:szCs w:val="20"/>
               </w:rPr>
             </w:pPr>
@@ -373,7 +369,6 @@
           <w:p>
             <w:pPr>
               <w:rPr>
-                <w:rFonts w:hint="eastAsia"/>
                 <w:b/>
                 <w:bCs/>
                 <w:szCs w:val="20"/>
@@ -386,7 +381,6 @@
     <w:p>
       <w:pPr>
         <w:rPr>
-          <w:rFonts w:hint="eastAsia"/>
           <w:szCs w:val="20"/>
         </w:rPr>
       </w:pPr>
@@ -427,7 +421,6 @@
     <w:p>
       <w:pPr>
         <w:rPr>
-          <w:rFonts w:hint="eastAsia"/>
           <w:szCs w:val="20"/>
         </w:rPr>
       </w:pPr>
@@ -565,7 +558,6 @@
     <w:p>
       <w:pPr>
         <w:rPr>
-          <w:rFonts w:hint="eastAsia"/>
           <w:szCs w:val="20"/>
         </w:rPr>
       </w:pPr>
@@ -653,7 +645,6 @@
     <w:p>
       <w:pPr>
         <w:rPr>
-          <w:rFonts w:hint="eastAsia"/>
           <w:szCs w:val="20"/>
         </w:rPr>
       </w:pPr>
@@ -750,7 +741,6 @@
     <w:p>
       <w:pPr>
         <w:rPr>
-          <w:rFonts w:hint="eastAsia"/>
           <w:szCs w:val="20"/>
         </w:rPr>
       </w:pPr>
@@ -804,7 +794,6 @@
     <w:p>
       <w:pPr>
         <w:rPr>
-          <w:rFonts w:hint="eastAsia"/>
           <w:szCs w:val="20"/>
         </w:rPr>
       </w:pPr>
@@ -821,6 +810,7 @@
       </w:pPr>
       <w:r>
         <w:rPr>
+          <w:noProof/>
           <w:szCs w:val="20"/>
         </w:rPr>
         <w:drawing>
@@ -867,7 +857,6 @@
         <w:autoSpaceDE/>
         <w:autoSpaceDN/>
         <w:rPr>
-          <w:rFonts w:hint="eastAsia"/>
           <w:szCs w:val="20"/>
         </w:rPr>
       </w:pPr>
@@ -985,7 +974,6 @@
         <w:autoSpaceDN/>
         <w:ind w:leftChars="0"/>
         <w:rPr>
-          <w:rFonts w:hint="eastAsia"/>
           <w:szCs w:val="20"/>
         </w:rPr>
       </w:pPr>
@@ -1131,7 +1119,6 @@
         <w:autoSpaceDN/>
         <w:ind w:leftChars="0"/>
         <w:rPr>
-          <w:rFonts w:hint="eastAsia"/>
           <w:szCs w:val="20"/>
         </w:rPr>
       </w:pPr>
@@ -1217,7 +1204,6 @@
         <w:autoSpaceDE/>
         <w:autoSpaceDN/>
         <w:rPr>
-          <w:rFonts w:hint="eastAsia"/>
           <w:szCs w:val="20"/>
         </w:rPr>
       </w:pPr>
@@ -1251,7 +1237,6 @@
         <w:autoSpaceDN/>
         <w:ind w:leftChars="0"/>
         <w:rPr>
-          <w:rFonts w:hint="eastAsia"/>
           <w:szCs w:val="20"/>
         </w:rPr>
       </w:pPr>
@@ -1448,7 +1433,6 @@
         <w:autoSpaceDN/>
         <w:ind w:leftChars="0"/>
         <w:rPr>
-          <w:rFonts w:hint="eastAsia"/>
           <w:szCs w:val="20"/>
         </w:rPr>
       </w:pPr>
@@ -1755,7 +1739,6 @@
         <w:autoSpaceDN/>
         <w:ind w:leftChars="0"/>
         <w:rPr>
-          <w:rFonts w:hint="eastAsia"/>
           <w:b/>
           <w:bCs/>
           <w:color w:val="000000" w:themeColor="text1"/>
@@ -1956,7 +1939,6 @@
         <w:autoSpaceDN/>
         <w:ind w:leftChars="0"/>
         <w:rPr>
-          <w:rFonts w:hint="eastAsia"/>
           <w:szCs w:val="20"/>
         </w:rPr>
       </w:pPr>
@@ -2161,7 +2143,6 @@
         <w:autoSpaceDN/>
         <w:ind w:leftChars="0"/>
         <w:rPr>
-          <w:rFonts w:hint="eastAsia"/>
           <w:szCs w:val="20"/>
         </w:rPr>
       </w:pPr>
@@ -2223,15 +2204,592 @@
     </w:p>
     <w:p>
       <w:pPr>
+        <w:pStyle w:val="a3"/>
         <w:widowControl/>
+        <w:numPr>
+          <w:ilvl w:val="0"/>
+          <w:numId w:val="3"/>
+        </w:numPr>
         <w:wordWrap/>
         <w:autoSpaceDE/>
         <w:autoSpaceDN/>
-        <w:ind w:left="1200"/>
-        <w:rPr>
-          <w:szCs w:val="20"/>
-        </w:rPr>
-      </w:pPr>
+        <w:ind w:leftChars="0"/>
+        <w:rPr>
+          <w:szCs w:val="20"/>
+        </w:rPr>
+      </w:pPr>
+      <w:r>
+        <w:rPr>
+          <w:szCs w:val="20"/>
+        </w:rPr>
+        <w:t>Map</w:t>
+      </w:r>
+    </w:p>
+    <w:p>
+      <w:pPr>
+        <w:pStyle w:val="a3"/>
+        <w:widowControl/>
+        <w:numPr>
+          <w:ilvl w:val="1"/>
+          <w:numId w:val="3"/>
+        </w:numPr>
+        <w:wordWrap/>
+        <w:autoSpaceDE/>
+        <w:autoSpaceDN/>
+        <w:ind w:leftChars="0"/>
+        <w:rPr>
+          <w:szCs w:val="20"/>
+        </w:rPr>
+      </w:pPr>
+      <w:r>
+        <w:rPr>
+          <w:szCs w:val="20"/>
+        </w:rPr>
+        <w:t>Array</w:t>
+      </w:r>
+      <w:r>
+        <w:rPr>
+          <w:rFonts w:hint="eastAsia"/>
+          <w:szCs w:val="20"/>
+        </w:rPr>
+        <w:t xml:space="preserve">의 모든 데이터에 똑같은 작업을 </w:t>
+      </w:r>
+      <w:proofErr w:type="spellStart"/>
+      <w:r>
+        <w:rPr>
+          <w:rFonts w:hint="eastAsia"/>
+          <w:szCs w:val="20"/>
+        </w:rPr>
+        <w:t>시켜주고싶을때</w:t>
+      </w:r>
+      <w:proofErr w:type="spellEnd"/>
+      <w:r>
+        <w:rPr>
+          <w:rFonts w:hint="eastAsia"/>
+          <w:szCs w:val="20"/>
+        </w:rPr>
+        <w:t xml:space="preserve"> 사용함</w:t>
+      </w:r>
+    </w:p>
+    <w:p>
+      <w:pPr>
+        <w:pStyle w:val="a3"/>
+        <w:widowControl/>
+        <w:numPr>
+          <w:ilvl w:val="1"/>
+          <w:numId w:val="3"/>
+        </w:numPr>
+        <w:wordWrap/>
+        <w:autoSpaceDE/>
+        <w:autoSpaceDN/>
+        <w:ind w:leftChars="0"/>
+        <w:rPr>
+          <w:szCs w:val="20"/>
+        </w:rPr>
+      </w:pPr>
+      <w:r>
+        <w:rPr>
+          <w:szCs w:val="20"/>
+        </w:rPr>
+        <w:t>Html</w:t>
+      </w:r>
+      <w:r>
+        <w:rPr>
+          <w:rFonts w:hint="eastAsia"/>
+          <w:szCs w:val="20"/>
+        </w:rPr>
+        <w:t xml:space="preserve">을 </w:t>
+      </w:r>
+      <w:proofErr w:type="spellStart"/>
+      <w:r>
+        <w:rPr>
+          <w:rFonts w:hint="eastAsia"/>
+          <w:szCs w:val="20"/>
+        </w:rPr>
+        <w:t>반복하고싶을</w:t>
+      </w:r>
+      <w:proofErr w:type="spellEnd"/>
+      <w:r>
+        <w:rPr>
+          <w:rFonts w:hint="eastAsia"/>
+          <w:szCs w:val="20"/>
+        </w:rPr>
+        <w:t xml:space="preserve"> 경우 </w:t>
+      </w:r>
+      <w:r>
+        <w:rPr>
+          <w:szCs w:val="20"/>
+        </w:rPr>
+        <w:t>{</w:t>
+      </w:r>
+      <w:proofErr w:type="spellStart"/>
+      <w:r>
+        <w:rPr>
+          <w:rFonts w:hint="eastAsia"/>
+          <w:szCs w:val="20"/>
+        </w:rPr>
+        <w:t>반복할데이터</w:t>
+      </w:r>
+      <w:proofErr w:type="spellEnd"/>
+      <w:r>
+        <w:rPr>
+          <w:rFonts w:hint="eastAsia"/>
+          <w:szCs w:val="20"/>
+        </w:rPr>
+        <w:t>.m</w:t>
+      </w:r>
+      <w:r>
+        <w:rPr>
+          <w:szCs w:val="20"/>
+        </w:rPr>
+        <w:t xml:space="preserve">ap()} </w:t>
+      </w:r>
+      <w:r>
+        <w:rPr>
+          <w:rFonts w:hint="eastAsia"/>
+          <w:szCs w:val="20"/>
+        </w:rPr>
+        <w:t>진행</w:t>
+      </w:r>
+    </w:p>
+    <w:p>
+      <w:pPr>
+        <w:pStyle w:val="a3"/>
+        <w:widowControl/>
+        <w:numPr>
+          <w:ilvl w:val="0"/>
+          <w:numId w:val="3"/>
+        </w:numPr>
+        <w:wordWrap/>
+        <w:autoSpaceDE/>
+        <w:autoSpaceDN/>
+        <w:ind w:leftChars="0"/>
+        <w:rPr>
+          <w:szCs w:val="20"/>
+        </w:rPr>
+      </w:pPr>
+      <w:proofErr w:type="spellStart"/>
+      <w:proofErr w:type="gramStart"/>
+      <w:r>
+        <w:rPr>
+          <w:szCs w:val="20"/>
+        </w:rPr>
+        <w:t>For,If</w:t>
+      </w:r>
+      <w:proofErr w:type="spellEnd"/>
+      <w:proofErr w:type="gramEnd"/>
+    </w:p>
+    <w:p>
+      <w:pPr>
+        <w:pStyle w:val="a3"/>
+        <w:widowControl/>
+        <w:numPr>
+          <w:ilvl w:val="1"/>
+          <w:numId w:val="3"/>
+        </w:numPr>
+        <w:wordWrap/>
+        <w:autoSpaceDE/>
+        <w:autoSpaceDN/>
+        <w:ind w:leftChars="0"/>
+        <w:rPr>
+          <w:szCs w:val="20"/>
+        </w:rPr>
+      </w:pPr>
+      <w:proofErr w:type="spellStart"/>
+      <w:r>
+        <w:rPr>
+          <w:rFonts w:hint="eastAsia"/>
+          <w:szCs w:val="20"/>
+        </w:rPr>
+        <w:t>함수안에서</w:t>
+      </w:r>
+      <w:proofErr w:type="spellEnd"/>
+      <w:r>
+        <w:rPr>
+          <w:rFonts w:hint="eastAsia"/>
+          <w:szCs w:val="20"/>
+        </w:rPr>
+        <w:t xml:space="preserve"> 사용함</w:t>
+      </w:r>
+    </w:p>
+    <w:p>
+      <w:pPr>
+        <w:pStyle w:val="a3"/>
+        <w:widowControl/>
+        <w:numPr>
+          <w:ilvl w:val="1"/>
+          <w:numId w:val="3"/>
+        </w:numPr>
+        <w:wordWrap/>
+        <w:autoSpaceDE/>
+        <w:autoSpaceDN/>
+        <w:ind w:leftChars="0"/>
+        <w:rPr>
+          <w:szCs w:val="20"/>
+        </w:rPr>
+      </w:pPr>
+      <w:r>
+        <w:rPr>
+          <w:szCs w:val="20"/>
+        </w:rPr>
+        <w:t>For</w:t>
+      </w:r>
+      <w:r>
+        <w:rPr>
+          <w:rFonts w:hint="eastAsia"/>
+          <w:szCs w:val="20"/>
+        </w:rPr>
+        <w:t xml:space="preserve">문의 경우 </w:t>
+      </w:r>
+      <w:r>
+        <w:rPr>
+          <w:szCs w:val="20"/>
+        </w:rPr>
+        <w:t>.push()</w:t>
+      </w:r>
+      <w:proofErr w:type="spellStart"/>
+      <w:r>
+        <w:rPr>
+          <w:rFonts w:hint="eastAsia"/>
+          <w:szCs w:val="20"/>
+        </w:rPr>
+        <w:t>를</w:t>
+      </w:r>
+      <w:proofErr w:type="spellEnd"/>
+      <w:r>
+        <w:rPr>
+          <w:rFonts w:hint="eastAsia"/>
+          <w:szCs w:val="20"/>
+        </w:rPr>
+        <w:t xml:space="preserve"> 통해 </w:t>
+      </w:r>
+      <w:r>
+        <w:rPr>
+          <w:szCs w:val="20"/>
+        </w:rPr>
+        <w:t>array</w:t>
+      </w:r>
+      <w:r>
+        <w:rPr>
+          <w:rFonts w:hint="eastAsia"/>
+          <w:szCs w:val="20"/>
+        </w:rPr>
+        <w:t>에 값 추가(</w:t>
+      </w:r>
+      <w:r>
+        <w:rPr>
+          <w:szCs w:val="20"/>
+        </w:rPr>
+        <w:t xml:space="preserve">html </w:t>
+      </w:r>
+      <w:r>
+        <w:rPr>
+          <w:rFonts w:hint="eastAsia"/>
+          <w:szCs w:val="20"/>
+        </w:rPr>
+        <w:t>태그도 추가 가능)</w:t>
+      </w:r>
+    </w:p>
+    <w:p>
+      <w:pPr>
+        <w:pStyle w:val="a3"/>
+        <w:widowControl/>
+        <w:numPr>
+          <w:ilvl w:val="1"/>
+          <w:numId w:val="3"/>
+        </w:numPr>
+        <w:wordWrap/>
+        <w:autoSpaceDE/>
+        <w:autoSpaceDN/>
+        <w:ind w:leftChars="0"/>
+        <w:rPr>
+          <w:rFonts w:hint="eastAsia"/>
+          <w:szCs w:val="20"/>
+        </w:rPr>
+      </w:pPr>
+      <w:r>
+        <w:rPr>
+          <w:rFonts w:hint="eastAsia"/>
+          <w:szCs w:val="20"/>
+        </w:rPr>
+        <w:t>R</w:t>
+      </w:r>
+      <w:r>
+        <w:rPr>
+          <w:szCs w:val="20"/>
+        </w:rPr>
+        <w:t>eturn</w:t>
+      </w:r>
+      <w:proofErr w:type="spellStart"/>
+      <w:r>
+        <w:rPr>
+          <w:rFonts w:hint="eastAsia"/>
+          <w:szCs w:val="20"/>
+        </w:rPr>
+        <w:t>으로</w:t>
+      </w:r>
+      <w:proofErr w:type="spellEnd"/>
+      <w:r>
+        <w:rPr>
+          <w:rFonts w:hint="eastAsia"/>
+          <w:szCs w:val="20"/>
+        </w:rPr>
+        <w:t xml:space="preserve"> 반환</w:t>
+      </w:r>
+    </w:p>
+    <w:p>
+      <w:pPr>
+        <w:pStyle w:val="a3"/>
+        <w:widowControl/>
+        <w:numPr>
+          <w:ilvl w:val="1"/>
+          <w:numId w:val="3"/>
+        </w:numPr>
+        <w:wordWrap/>
+        <w:autoSpaceDE/>
+        <w:autoSpaceDN/>
+        <w:ind w:leftChars="0"/>
+        <w:rPr>
+          <w:szCs w:val="20"/>
+        </w:rPr>
+      </w:pPr>
+      <w:r>
+        <w:rPr>
+          <w:szCs w:val="20"/>
+        </w:rPr>
+        <w:t xml:space="preserve">For in, </w:t>
+      </w:r>
+      <w:r>
+        <w:rPr>
+          <w:rFonts w:hint="eastAsia"/>
+          <w:szCs w:val="20"/>
+        </w:rPr>
+        <w:t>f</w:t>
+      </w:r>
+      <w:r>
+        <w:rPr>
+          <w:szCs w:val="20"/>
+        </w:rPr>
+        <w:t xml:space="preserve">or out </w:t>
+      </w:r>
+      <w:r>
+        <w:rPr>
+          <w:rFonts w:hint="eastAsia"/>
+          <w:szCs w:val="20"/>
+        </w:rPr>
+        <w:t>도 사용 가능함</w:t>
+      </w:r>
+    </w:p>
+    <w:p>
+      <w:pPr>
+        <w:pStyle w:val="a3"/>
+        <w:widowControl/>
+        <w:numPr>
+          <w:ilvl w:val="0"/>
+          <w:numId w:val="3"/>
+        </w:numPr>
+        <w:wordWrap/>
+        <w:autoSpaceDE/>
+        <w:autoSpaceDN/>
+        <w:ind w:leftChars="0"/>
+        <w:rPr>
+          <w:szCs w:val="20"/>
+        </w:rPr>
+      </w:pPr>
+      <w:r>
+        <w:rPr>
+          <w:szCs w:val="20"/>
+        </w:rPr>
+        <w:t>Props</w:t>
+      </w:r>
+    </w:p>
+    <w:p>
+      <w:pPr>
+        <w:pStyle w:val="a3"/>
+        <w:widowControl/>
+        <w:numPr>
+          <w:ilvl w:val="1"/>
+          <w:numId w:val="3"/>
+        </w:numPr>
+        <w:wordWrap/>
+        <w:autoSpaceDE/>
+        <w:autoSpaceDN/>
+        <w:ind w:leftChars="0"/>
+        <w:rPr>
+          <w:szCs w:val="20"/>
+        </w:rPr>
+      </w:pPr>
+      <w:r>
+        <w:rPr>
+          <w:rFonts w:hint="eastAsia"/>
+          <w:szCs w:val="20"/>
+        </w:rPr>
+        <w:t xml:space="preserve">자식이 부모의 </w:t>
+      </w:r>
+      <w:r>
+        <w:rPr>
+          <w:szCs w:val="20"/>
+        </w:rPr>
+        <w:t>State</w:t>
+      </w:r>
+      <w:proofErr w:type="spellStart"/>
+      <w:r>
+        <w:rPr>
+          <w:rFonts w:hint="eastAsia"/>
+          <w:szCs w:val="20"/>
+        </w:rPr>
+        <w:t>를</w:t>
+      </w:r>
+      <w:proofErr w:type="spellEnd"/>
+      <w:r>
+        <w:rPr>
+          <w:rFonts w:hint="eastAsia"/>
+          <w:szCs w:val="20"/>
+        </w:rPr>
+        <w:t xml:space="preserve"> 가져다가 </w:t>
+      </w:r>
+      <w:proofErr w:type="spellStart"/>
+      <w:r>
+        <w:rPr>
+          <w:rFonts w:hint="eastAsia"/>
+          <w:szCs w:val="20"/>
+        </w:rPr>
+        <w:t>쓰고싶을때</w:t>
+      </w:r>
+      <w:proofErr w:type="spellEnd"/>
+      <w:r>
+        <w:rPr>
+          <w:rFonts w:hint="eastAsia"/>
+          <w:szCs w:val="20"/>
+        </w:rPr>
+        <w:t xml:space="preserve"> 사용</w:t>
+      </w:r>
+    </w:p>
+    <w:p>
+      <w:pPr>
+        <w:pStyle w:val="a3"/>
+        <w:widowControl/>
+        <w:numPr>
+          <w:ilvl w:val="1"/>
+          <w:numId w:val="3"/>
+        </w:numPr>
+        <w:wordWrap/>
+        <w:autoSpaceDE/>
+        <w:autoSpaceDN/>
+        <w:ind w:leftChars="0"/>
+        <w:rPr>
+          <w:szCs w:val="20"/>
+        </w:rPr>
+      </w:pPr>
+      <w:r>
+        <w:rPr>
+          <w:szCs w:val="20"/>
+        </w:rPr>
+        <w:t>&lt;</w:t>
+      </w:r>
+      <w:r>
+        <w:rPr>
+          <w:rFonts w:hint="eastAsia"/>
+          <w:szCs w:val="20"/>
+        </w:rPr>
+        <w:t>자식 컴포넌트 변수=</w:t>
+      </w:r>
+      <w:r>
+        <w:rPr>
+          <w:szCs w:val="20"/>
+        </w:rPr>
+        <w:t>{State</w:t>
+      </w:r>
+      <w:r>
+        <w:rPr>
+          <w:rFonts w:hint="eastAsia"/>
+          <w:szCs w:val="20"/>
+        </w:rPr>
+        <w:t>명</w:t>
+      </w:r>
+      <w:r>
+        <w:rPr>
+          <w:szCs w:val="20"/>
+        </w:rPr>
+        <w:t>}/&gt;</w:t>
+      </w:r>
+    </w:p>
+    <w:p>
+      <w:pPr>
+        <w:pStyle w:val="a3"/>
+        <w:widowControl/>
+        <w:numPr>
+          <w:ilvl w:val="1"/>
+          <w:numId w:val="3"/>
+        </w:numPr>
+        <w:wordWrap/>
+        <w:autoSpaceDE/>
+        <w:autoSpaceDN/>
+        <w:ind w:leftChars="0"/>
+        <w:rPr>
+          <w:rFonts w:hint="eastAsia"/>
+          <w:szCs w:val="20"/>
+        </w:rPr>
+      </w:pPr>
+      <w:r>
+        <w:rPr>
+          <w:rFonts w:hint="eastAsia"/>
+          <w:szCs w:val="20"/>
+        </w:rPr>
+        <w:lastRenderedPageBreak/>
+        <w:t xml:space="preserve">자식 컴포넌트에서 </w:t>
+      </w:r>
+      <w:r>
+        <w:rPr>
+          <w:szCs w:val="20"/>
+        </w:rPr>
+        <w:t>props</w:t>
+      </w:r>
+      <w:proofErr w:type="spellStart"/>
+      <w:r>
+        <w:rPr>
+          <w:rFonts w:hint="eastAsia"/>
+          <w:szCs w:val="20"/>
+        </w:rPr>
+        <w:t>파라미터</w:t>
+      </w:r>
+      <w:proofErr w:type="spellEnd"/>
+      <w:r>
+        <w:rPr>
+          <w:rFonts w:hint="eastAsia"/>
+          <w:szCs w:val="20"/>
+        </w:rPr>
+        <w:t xml:space="preserve"> 입력 후 사용,</w:t>
+      </w:r>
+      <w:r>
+        <w:rPr>
+          <w:szCs w:val="20"/>
+        </w:rPr>
+        <w:t xml:space="preserve"> props.</w:t>
+      </w:r>
+      <w:r>
+        <w:rPr>
+          <w:rFonts w:hint="eastAsia"/>
+          <w:szCs w:val="20"/>
+        </w:rPr>
+        <w:t>변수 명(</w:t>
+      </w:r>
+      <w:proofErr w:type="spellStart"/>
+      <w:r>
+        <w:rPr>
+          <w:rFonts w:hint="eastAsia"/>
+          <w:szCs w:val="20"/>
+        </w:rPr>
+        <w:t>파라미터</w:t>
+      </w:r>
+      <w:proofErr w:type="spellEnd"/>
+      <w:r>
+        <w:rPr>
+          <w:rFonts w:hint="eastAsia"/>
+          <w:szCs w:val="20"/>
+        </w:rPr>
+        <w:t xml:space="preserve"> 개념)</w:t>
+      </w:r>
     </w:p>
     <w:sectPr>
       <w:pgSz w:w="11906" w:h="16838"/>
